--- a/lectures/GY6143_ML_Syllabus_F24.docx
+++ b/lectures/GY6143_ML_Syllabus_F24.docx
@@ -103,7 +103,7 @@
           <w:sz w:val="24"/>
           <w:szCs w:val="28"/>
         </w:rPr>
-        <w:t>3</w:t>
+        <w:t>4</w:t>
       </w:r>
       <w:r>
         <w:rPr>
@@ -121,7 +121,7 @@
           <w:sz w:val="24"/>
           <w:szCs w:val="28"/>
         </w:rPr>
-        <w:t>9</w:t>
+        <w:t>8</w:t>
       </w:r>
       <w:r>
         <w:rPr>
@@ -139,7 +139,7 @@
           <w:sz w:val="24"/>
           <w:szCs w:val="28"/>
         </w:rPr>
-        <w:t>5</w:t>
+        <w:t>22</w:t>
       </w:r>
       <w:r>
         <w:rPr>
@@ -166,7 +166,7 @@
           <w:sz w:val="24"/>
           <w:szCs w:val="28"/>
         </w:rPr>
-        <w:t>3</w:t>
+        <w:t>4</w:t>
       </w:r>
       <w:r>
         <w:rPr>
@@ -406,16 +406,7 @@
           <w:color w:val="000000" w:themeColor="text1"/>
           <w:u w:val="none"/>
         </w:rPr>
-        <w:t xml:space="preserve"> (kk4347</w:t>
-      </w:r>
-      <w:r>
-        <w:rPr>
-          <w:rStyle w:val="Hyperlink"/>
-          <w:rFonts w:ascii="Times New Roman" w:hAnsi="Times New Roman" w:cs="Times New Roman"/>
-          <w:color w:val="000000" w:themeColor="text1"/>
-          <w:u w:val="none"/>
-        </w:rPr>
-        <w:t xml:space="preserve"> </w:t>
+        <w:t xml:space="preserve"> (kk4347 </w:t>
       </w:r>
       <w:r>
         <w:rPr>
